--- a/Documentatie/MoSCoW.docx
+++ b/Documentatie/MoSCoW.docx
@@ -108,15 +108,6 @@
       <w:r>
         <w:t xml:space="preserve"> inzien</w:t>
       </w:r>
-    </w:p>
-    <w:p>
-      <w:pPr>
-        <w:pStyle w:val="Lijstalinea"/>
-        <w:numPr>
-          <w:ilvl w:val="0"/>
-          <w:numId w:val="1"/>
-        </w:numPr>
-      </w:pPr>
     </w:p>
     <w:p>
       <w:pPr>
